--- a/1.5_GuiaEstudiante_Fase 1_Definicion Proyecto APT.docx
+++ b/1.5_GuiaEstudiante_Fase 1_Definicion Proyecto APT.docx
@@ -156,7 +156,6 @@
                                 </w:rPr>
                                 <w:t xml:space="preserve">Asignatura </w:t>
                               </w:r>
-                              <w:proofErr w:type="spellStart"/>
                               <w:r>
                                 <w:rPr>
                                   <w:b/>
@@ -166,7 +165,6 @@
                                 </w:rPr>
                                 <w:t>Capstone</w:t>
                               </w:r>
-                              <w:proofErr w:type="spellEnd"/>
                             </w:p>
                           </w:txbxContent>
                         </wps:txbx>
@@ -331,7 +329,6 @@
                           </w:rPr>
                           <w:t xml:space="preserve">Asignatura </w:t>
                         </w:r>
-                        <w:proofErr w:type="spellStart"/>
                         <w:r>
                           <w:rPr>
                             <w:b/>
@@ -341,7 +338,6 @@
                           </w:rPr>
                           <w:t>Capstone</w:t>
                         </w:r>
-                        <w:proofErr w:type="spellEnd"/>
                       </w:p>
                     </w:txbxContent>
                   </v:textbox>
@@ -1005,7 +1001,7 @@
                 <w:b/>
                 <w:color w:val="000000" w:themeColor="text1"/>
               </w:rPr>
-              <w:t>Plataforma Integral de gestión de clientes y ordenes de transporte para empresa de transporte Setralog.</w:t>
+              <w:t>Plataforma Integral de gestión de clientes y ordenes de transporte.</w:t>
             </w:r>
           </w:p>
         </w:tc>
@@ -1960,17 +1956,7 @@
                 <w:color w:val="000000" w:themeColor="text1"/>
                 <w:lang w:eastAsia="es-CL"/>
               </w:rPr>
-              <w:t xml:space="preserve"> implementación de estrategias para el cambio en las organizaciones, imparto, comunicación</w:t>
-            </w:r>
-            <w:r>
-              <w:rPr>
-                <w:rFonts w:ascii="Calibri" w:hAnsi="Calibri" w:cs="Arial"/>
-                <w:i/>
-                <w:iCs/>
-                <w:color w:val="000000" w:themeColor="text1"/>
-                <w:lang w:eastAsia="es-CL"/>
-              </w:rPr>
-              <w:t xml:space="preserve"> y gestión de la resistencia a los cambios</w:t>
+              <w:t xml:space="preserve"> implementación de estrategias para el cambio en las organizaciones, imparto, comunicación y gestión de la resistencia a los cambios</w:t>
             </w:r>
             <w:r>
               <w:rPr>
@@ -2559,17 +2545,7 @@
                 <w:color w:val="000000" w:themeColor="text1"/>
                 <w:lang w:eastAsia="es-CL"/>
               </w:rPr>
-              <w:t xml:space="preserve"> Sur 611</w:t>
-            </w:r>
-            <w:r>
-              <w:rPr>
-                <w:rFonts w:ascii="Calibri" w:hAnsi="Calibri" w:cs="Arial"/>
-                <w:i/>
-                <w:iCs/>
-                <w:color w:val="000000" w:themeColor="text1"/>
-                <w:lang w:eastAsia="es-CL"/>
-              </w:rPr>
-              <w:t>, Bodega B5, Esta se ubica en</w:t>
+              <w:t xml:space="preserve"> Sur 611, Bodega B5, Esta se ubica en</w:t>
             </w:r>
             <w:r>
               <w:rPr>
@@ -3129,16 +3105,7 @@
                 <w:color w:val="000000" w:themeColor="text1"/>
                 <w:lang w:eastAsia="es-CL"/>
               </w:rPr>
-              <w:t>s son esenciales para abordar cualquier problemática de Proyecto APT, asegurando que la solución sea funcional, segura, innovadora y viable desde un punto de vista organizacional y técnico</w:t>
-            </w:r>
-            <w:r>
-              <w:rPr>
-                <w:rFonts w:ascii="Calibri" w:hAnsi="Calibri" w:cs="Arial"/>
-                <w:i/>
-                <w:color w:val="000000" w:themeColor="text1"/>
-                <w:lang w:eastAsia="es-CL"/>
-              </w:rPr>
-              <w:t>. Estas</w:t>
+              <w:t>s son esenciales para abordar cualquier problemática de Proyecto APT, asegurando que la solución sea funcional, segura, innovadora y viable desde un punto de vista organizacional y técnico. Estas</w:t>
             </w:r>
             <w:r>
               <w:rPr>
@@ -3399,25 +3366,7 @@
                 <w:color w:val="000000" w:themeColor="text1"/>
                 <w:lang w:eastAsia="es-CL"/>
               </w:rPr>
-              <w:t xml:space="preserve"> El proyecto depende de una buena planificación y ejecución. Aquí se pone en </w:t>
-            </w:r>
-            <w:r>
-              <w:rPr>
-                <w:rFonts w:ascii="Calibri" w:hAnsi="Calibri" w:cs="Arial"/>
-                <w:i/>
-                <w:color w:val="000000" w:themeColor="text1"/>
-                <w:lang w:eastAsia="es-CL"/>
-              </w:rPr>
-              <w:t>práctica</w:t>
-            </w:r>
-            <w:r>
-              <w:rPr>
-                <w:rFonts w:ascii="Calibri" w:hAnsi="Calibri" w:cs="Arial"/>
-                <w:i/>
-                <w:color w:val="000000" w:themeColor="text1"/>
-                <w:lang w:eastAsia="es-CL"/>
-              </w:rPr>
-              <w:t xml:space="preserve"> la capacidad para gestionar tiempos, recursos y tareas en el marco de metodología Scrum, asegurando que le proyecto cumpla con los plazos y entregables requeridos.</w:t>
+              <w:t xml:space="preserve"> El proyecto depende de una buena planificación y ejecución. Aquí se pone en práctica la capacidad para gestionar tiempos, recursos y tareas en el marco de metodología Scrum, asegurando que le proyecto cumpla con los plazos y entregables requeridos.</w:t>
             </w:r>
           </w:p>
           <w:p>
@@ -3453,25 +3402,7 @@
                 <w:color w:val="000000" w:themeColor="text1"/>
                 <w:lang w:eastAsia="es-CL"/>
               </w:rPr>
-              <w:t xml:space="preserve"> Se </w:t>
-            </w:r>
-            <w:r>
-              <w:rPr>
-                <w:rFonts w:ascii="Calibri" w:hAnsi="Calibri" w:cs="Arial"/>
-                <w:i/>
-                <w:color w:val="000000" w:themeColor="text1"/>
-                <w:lang w:eastAsia="es-CL"/>
-              </w:rPr>
-              <w:t>creará</w:t>
-            </w:r>
-            <w:r>
-              <w:rPr>
-                <w:rFonts w:ascii="Calibri" w:hAnsi="Calibri" w:cs="Arial"/>
-                <w:i/>
-                <w:color w:val="000000" w:themeColor="text1"/>
-                <w:lang w:eastAsia="es-CL"/>
-              </w:rPr>
-              <w:t xml:space="preserve"> y se optimizaran bases de datos relacionales y no relacionales, así como la gestión de grandes volúmenes de información del proyecto APT.</w:t>
+              <w:t xml:space="preserve"> Se creará y se optimizaran bases de datos relacionales y no relacionales, así como la gestión de grandes volúmenes de información del proyecto APT.</w:t>
             </w:r>
           </w:p>
           <w:p>
@@ -4375,19 +4306,8 @@
                 <w:color w:val="000000" w:themeColor="text1"/>
                 <w:lang w:eastAsia="es-CL"/>
               </w:rPr>
-              <w:t xml:space="preserve">infraestructura </w:t>
-            </w:r>
-            <w:proofErr w:type="spellStart"/>
-            <w:r>
-              <w:rPr>
-                <w:rFonts w:ascii="Calibri" w:hAnsi="Calibri" w:cs="Arial"/>
-                <w:i/>
-                <w:color w:val="000000" w:themeColor="text1"/>
-                <w:lang w:eastAsia="es-CL"/>
-              </w:rPr>
-              <w:t>on</w:t>
-            </w:r>
-            <w:proofErr w:type="spellEnd"/>
+              <w:t>infraestructura on</w:t>
+            </w:r>
             <w:r>
               <w:rPr>
                 <w:rFonts w:ascii="Calibri" w:hAnsi="Calibri" w:cs="Arial"/>
@@ -4404,27 +4324,7 @@
                 <w:color w:val="000000" w:themeColor="text1"/>
                 <w:lang w:eastAsia="es-CL"/>
               </w:rPr>
-              <w:t xml:space="preserve">premise o </w:t>
-            </w:r>
-            <w:proofErr w:type="spellStart"/>
-            <w:r>
-              <w:rPr>
-                <w:rFonts w:ascii="Calibri" w:hAnsi="Calibri" w:cs="Arial"/>
-                <w:i/>
-                <w:color w:val="000000" w:themeColor="text1"/>
-                <w:lang w:eastAsia="es-CL"/>
-              </w:rPr>
-              <w:t>cloud</w:t>
-            </w:r>
-            <w:proofErr w:type="spellEnd"/>
-            <w:r>
-              <w:rPr>
-                <w:rFonts w:ascii="Calibri" w:hAnsi="Calibri" w:cs="Arial"/>
-                <w:i/>
-                <w:color w:val="000000" w:themeColor="text1"/>
-                <w:lang w:eastAsia="es-CL"/>
-              </w:rPr>
-              <w:t xml:space="preserve"> según la posibilidad del cliente</w:t>
+              <w:t>premise o cloud según la posibilidad del cliente</w:t>
             </w:r>
             <w:r>
               <w:rPr>
@@ -5368,47 +5268,7 @@
                 <w:color w:val="000000" w:themeColor="text1"/>
                 <w:lang w:eastAsia="es-CL"/>
               </w:rPr>
-              <w:t xml:space="preserve"> (Azure, Google Cloud, </w:t>
-            </w:r>
-            <w:proofErr w:type="spellStart"/>
-            <w:r>
-              <w:rPr>
-                <w:rFonts w:ascii="Calibri" w:hAnsi="Calibri" w:cs="Arial"/>
-                <w:i/>
-                <w:color w:val="000000" w:themeColor="text1"/>
-                <w:lang w:eastAsia="es-CL"/>
-              </w:rPr>
-              <w:t>Amazón</w:t>
-            </w:r>
-            <w:proofErr w:type="spellEnd"/>
-            <w:r>
-              <w:rPr>
-                <w:rFonts w:ascii="Calibri" w:hAnsi="Calibri" w:cs="Arial"/>
-                <w:i/>
-                <w:color w:val="000000" w:themeColor="text1"/>
-                <w:lang w:eastAsia="es-CL"/>
-              </w:rPr>
-              <w:t xml:space="preserve"> Web </w:t>
-            </w:r>
-            <w:proofErr w:type="spellStart"/>
-            <w:r>
-              <w:rPr>
-                <w:rFonts w:ascii="Calibri" w:hAnsi="Calibri" w:cs="Arial"/>
-                <w:i/>
-                <w:color w:val="000000" w:themeColor="text1"/>
-                <w:lang w:eastAsia="es-CL"/>
-              </w:rPr>
-              <w:t>Services</w:t>
-            </w:r>
-            <w:proofErr w:type="spellEnd"/>
-            <w:r>
-              <w:rPr>
-                <w:rFonts w:ascii="Calibri" w:hAnsi="Calibri" w:cs="Arial"/>
-                <w:i/>
-                <w:color w:val="000000" w:themeColor="text1"/>
-                <w:lang w:eastAsia="es-CL"/>
-              </w:rPr>
-              <w:t xml:space="preserve"> según la factibilidad del cliente). </w:t>
+              <w:t xml:space="preserve"> (Azure, Google Cloud, Amazón Web Services según la factibilidad del cliente). </w:t>
             </w:r>
           </w:p>
           <w:p>
@@ -6875,47 +6735,7 @@
                 <w:iCs/>
                 <w:color w:val="000000" w:themeColor="text1"/>
               </w:rPr>
-              <w:t xml:space="preserve">Gráficos de Gantt, </w:t>
-            </w:r>
-            <w:r>
-              <w:rPr>
-                <w:rFonts w:ascii="Calibri" w:hAnsi="Calibri"/>
-                <w:bCs/>
-                <w:i/>
-                <w:iCs/>
-                <w:color w:val="000000" w:themeColor="text1"/>
-              </w:rPr>
-              <w:t>backlog</w:t>
-            </w:r>
-            <w:r>
-              <w:rPr>
-                <w:rFonts w:ascii="Calibri" w:hAnsi="Calibri"/>
-                <w:bCs/>
-                <w:i/>
-                <w:iCs/>
-                <w:color w:val="000000" w:themeColor="text1"/>
-              </w:rPr>
-              <w:t xml:space="preserve"> del producto, </w:t>
-            </w:r>
-            <w:r>
-              <w:rPr>
-                <w:rFonts w:ascii="Calibri" w:hAnsi="Calibri"/>
-                <w:bCs/>
-                <w:i/>
-                <w:iCs/>
-                <w:color w:val="000000" w:themeColor="text1"/>
-              </w:rPr>
-              <w:t>Sprint</w:t>
-            </w:r>
-            <w:r>
-              <w:rPr>
-                <w:rFonts w:ascii="Calibri" w:hAnsi="Calibri"/>
-                <w:bCs/>
-                <w:i/>
-                <w:iCs/>
-                <w:color w:val="000000" w:themeColor="text1"/>
-              </w:rPr>
-              <w:t xml:space="preserve"> completando las tareas asignadas. </w:t>
+              <w:t xml:space="preserve">Gráficos de Gantt, backlog del producto, Sprint completando las tareas asignadas. </w:t>
             </w:r>
           </w:p>
         </w:tc>
@@ -6974,29 +6794,7 @@
                 <w:color w:val="000000" w:themeColor="text1"/>
                 <w:lang w:eastAsia="es-CL"/>
               </w:rPr>
-              <w:t xml:space="preserve">Documentación que muestre como se </w:t>
-            </w:r>
-            <w:r>
-              <w:rPr>
-                <w:rFonts w:ascii="Calibri" w:hAnsi="Calibri" w:cs="Calibri"/>
-                <w:bCs/>
-                <w:i/>
-                <w:iCs/>
-                <w:color w:val="000000" w:themeColor="text1"/>
-                <w:lang w:eastAsia="es-CL"/>
-              </w:rPr>
-              <w:t>está</w:t>
-            </w:r>
-            <w:r>
-              <w:rPr>
-                <w:rFonts w:ascii="Calibri" w:hAnsi="Calibri" w:cs="Calibri"/>
-                <w:bCs/>
-                <w:i/>
-                <w:iCs/>
-                <w:color w:val="000000" w:themeColor="text1"/>
-                <w:lang w:eastAsia="es-CL"/>
-              </w:rPr>
-              <w:t xml:space="preserve"> gestionando el proyecto, incluyendo cronogramas, tareas y uso de metodología Scrum </w:t>
+              <w:t xml:space="preserve">Documentación que muestre como se está gestionando el proyecto, incluyendo cronogramas, tareas y uso de metodología Scrum </w:t>
             </w:r>
           </w:p>
         </w:tc>
@@ -7287,62 +7085,7 @@
                 <w:color w:val="000000" w:themeColor="text1"/>
                 <w:lang w:eastAsia="es-CL"/>
               </w:rPr>
-              <w:t>Documentos detallados</w:t>
-            </w:r>
-            <w:r>
-              <w:rPr>
-                <w:rFonts w:ascii="Calibri" w:hAnsi="Calibri" w:cs="Calibri"/>
-                <w:bCs/>
-                <w:i/>
-                <w:iCs/>
-                <w:color w:val="000000" w:themeColor="text1"/>
-                <w:lang w:eastAsia="es-CL"/>
-              </w:rPr>
-              <w:t xml:space="preserve"> que explica </w:t>
-            </w:r>
-            <w:r>
-              <w:rPr>
-                <w:rFonts w:ascii="Calibri" w:hAnsi="Calibri" w:cs="Calibri"/>
-                <w:bCs/>
-                <w:i/>
-                <w:iCs/>
-                <w:color w:val="000000" w:themeColor="text1"/>
-                <w:lang w:eastAsia="es-CL"/>
-              </w:rPr>
-              <w:t>cómo</w:t>
-            </w:r>
-            <w:r>
-              <w:rPr>
-                <w:rFonts w:ascii="Calibri" w:hAnsi="Calibri" w:cs="Calibri"/>
-                <w:bCs/>
-                <w:i/>
-                <w:iCs/>
-                <w:color w:val="000000" w:themeColor="text1"/>
-                <w:lang w:eastAsia="es-CL"/>
-              </w:rPr>
-              <w:t xml:space="preserve"> se desarrolló el sistema, la arquitectura implementada, y </w:t>
-            </w:r>
-            <w:r>
-              <w:rPr>
-                <w:rFonts w:ascii="Calibri" w:hAnsi="Calibri" w:cs="Calibri"/>
-                <w:bCs/>
-                <w:i/>
-                <w:iCs/>
-                <w:color w:val="000000" w:themeColor="text1"/>
-                <w:lang w:eastAsia="es-CL"/>
-              </w:rPr>
-              <w:t>como interactúan</w:t>
-            </w:r>
-            <w:r>
-              <w:rPr>
-                <w:rFonts w:ascii="Calibri" w:hAnsi="Calibri" w:cs="Calibri"/>
-                <w:bCs/>
-                <w:i/>
-                <w:iCs/>
-                <w:color w:val="000000" w:themeColor="text1"/>
-                <w:lang w:eastAsia="es-CL"/>
-              </w:rPr>
-              <w:t xml:space="preserve"> los componentes.</w:t>
+              <w:t>Documentos detallados que explica cómo se desarrolló el sistema, la arquitectura implementada, y como interactúan los componentes.</w:t>
             </w:r>
           </w:p>
         </w:tc>
@@ -8668,47 +8411,16 @@
                 <w:color w:val="000000" w:themeColor="text1"/>
                 <w:lang w:eastAsia="es-CL"/>
               </w:rPr>
-              <w:t xml:space="preserve">Reuniones con </w:t>
-            </w:r>
-            <w:proofErr w:type="spellStart"/>
-            <w:r>
-              <w:rPr>
-                <w:rFonts w:cstheme="minorHAnsi"/>
-                <w:i/>
-                <w:color w:val="000000" w:themeColor="text1"/>
-                <w:lang w:eastAsia="es-CL"/>
-              </w:rPr>
-              <w:t>Stakeholder</w:t>
-            </w:r>
-            <w:proofErr w:type="spellEnd"/>
-            <w:r>
-              <w:rPr>
-                <w:rFonts w:cstheme="minorHAnsi"/>
-                <w:i/>
-                <w:color w:val="000000" w:themeColor="text1"/>
-                <w:lang w:eastAsia="es-CL"/>
-              </w:rPr>
-              <w:t xml:space="preserve"> / </w:t>
-            </w:r>
-            <w:proofErr w:type="spellStart"/>
-            <w:r>
-              <w:rPr>
-                <w:rFonts w:cstheme="minorHAnsi"/>
-                <w:i/>
-                <w:color w:val="000000" w:themeColor="text1"/>
-                <w:lang w:eastAsia="es-CL"/>
-              </w:rPr>
-              <w:t>Kick</w:t>
-            </w:r>
-            <w:proofErr w:type="spellEnd"/>
-            <w:r>
-              <w:rPr>
-                <w:rFonts w:cstheme="minorHAnsi"/>
-                <w:i/>
-                <w:color w:val="000000" w:themeColor="text1"/>
-                <w:lang w:eastAsia="es-CL"/>
-              </w:rPr>
-              <w:t>-Off</w:t>
+              <w:t>Reuniones con Stakeholder</w:t>
+            </w:r>
+            <w:r>
+              <w:rPr>
+                <w:rFonts w:cstheme="minorHAnsi"/>
+                <w:i/>
+                <w:color w:val="000000" w:themeColor="text1"/>
+                <w:lang w:eastAsia="es-CL"/>
+              </w:rPr>
+              <w:t xml:space="preserve"> / Kick-Off</w:t>
             </w:r>
             <w:r>
               <w:rPr>
@@ -9844,27 +9556,7 @@
                 <w:color w:val="000000" w:themeColor="text1"/>
                 <w:lang w:eastAsia="es-CL"/>
               </w:rPr>
-              <w:t xml:space="preserve">Equipo de desarrollo – backlog priorizado- historias de usuario- aplicativos de terceros, </w:t>
-            </w:r>
-            <w:proofErr w:type="spellStart"/>
-            <w:r>
-              <w:rPr>
-                <w:rFonts w:cstheme="minorHAnsi"/>
-                <w:i/>
-                <w:color w:val="000000" w:themeColor="text1"/>
-                <w:lang w:eastAsia="es-CL"/>
-              </w:rPr>
-              <w:t>APIs</w:t>
-            </w:r>
-            <w:proofErr w:type="spellEnd"/>
-            <w:r>
-              <w:rPr>
-                <w:rFonts w:cstheme="minorHAnsi"/>
-                <w:i/>
-                <w:color w:val="000000" w:themeColor="text1"/>
-                <w:lang w:eastAsia="es-CL"/>
-              </w:rPr>
-              <w:t xml:space="preserve"> de terceros. </w:t>
+              <w:t xml:space="preserve">Equipo de desarrollo – backlog priorizado- historias de usuario- aplicativos de terceros, APIs de terceros. </w:t>
             </w:r>
           </w:p>
         </w:tc>
@@ -10075,27 +9767,7 @@
                 <w:color w:val="000000" w:themeColor="text1"/>
                 <w:lang w:eastAsia="es-CL"/>
               </w:rPr>
-              <w:t xml:space="preserve">Equipo de desarrollo – backlog priorizado- historias de usuario- aplicativos de terceros, </w:t>
-            </w:r>
-            <w:proofErr w:type="spellStart"/>
-            <w:r>
-              <w:rPr>
-                <w:rFonts w:cstheme="minorHAnsi"/>
-                <w:i/>
-                <w:color w:val="000000" w:themeColor="text1"/>
-                <w:lang w:eastAsia="es-CL"/>
-              </w:rPr>
-              <w:t>APIs</w:t>
-            </w:r>
-            <w:proofErr w:type="spellEnd"/>
-            <w:r>
-              <w:rPr>
-                <w:rFonts w:cstheme="minorHAnsi"/>
-                <w:i/>
-                <w:color w:val="000000" w:themeColor="text1"/>
-                <w:lang w:eastAsia="es-CL"/>
-              </w:rPr>
-              <w:t xml:space="preserve"> de terceros. </w:t>
+              <w:t xml:space="preserve">Equipo de desarrollo – backlog priorizado- historias de usuario- aplicativos de terceros, APIs de terceros. </w:t>
             </w:r>
           </w:p>
         </w:tc>
@@ -10305,27 +9977,7 @@
                 <w:color w:val="000000" w:themeColor="text1"/>
                 <w:lang w:eastAsia="es-CL"/>
               </w:rPr>
-              <w:t xml:space="preserve">Equipo de desarrollo – backlog priorizado- historias de usuario- aplicativos de terceros, </w:t>
-            </w:r>
-            <w:proofErr w:type="spellStart"/>
-            <w:r>
-              <w:rPr>
-                <w:rFonts w:cstheme="minorHAnsi"/>
-                <w:i/>
-                <w:color w:val="000000" w:themeColor="text1"/>
-                <w:lang w:eastAsia="es-CL"/>
-              </w:rPr>
-              <w:t>APIs</w:t>
-            </w:r>
-            <w:proofErr w:type="spellEnd"/>
-            <w:r>
-              <w:rPr>
-                <w:rFonts w:cstheme="minorHAnsi"/>
-                <w:i/>
-                <w:color w:val="000000" w:themeColor="text1"/>
-                <w:lang w:eastAsia="es-CL"/>
-              </w:rPr>
-              <w:t xml:space="preserve"> de terceros. </w:t>
+              <w:t xml:space="preserve">Equipo de desarrollo – backlog priorizado- historias de usuario- aplicativos de terceros, APIs de terceros. </w:t>
             </w:r>
           </w:p>
         </w:tc>
@@ -10759,27 +10411,7 @@
                 <w:color w:val="000000" w:themeColor="text1"/>
                 <w:lang w:eastAsia="es-CL"/>
               </w:rPr>
-              <w:t xml:space="preserve">Periodo de marcha blanca en donde los usuarios del aplicativo lo usaran para familiarizarse con </w:t>
-            </w:r>
-            <w:proofErr w:type="spellStart"/>
-            <w:r>
-              <w:rPr>
-                <w:rFonts w:cstheme="minorHAnsi"/>
-                <w:i/>
-                <w:color w:val="000000" w:themeColor="text1"/>
-                <w:lang w:eastAsia="es-CL"/>
-              </w:rPr>
-              <w:t>el</w:t>
-            </w:r>
-            <w:proofErr w:type="spellEnd"/>
-            <w:r>
-              <w:rPr>
-                <w:rFonts w:cstheme="minorHAnsi"/>
-                <w:i/>
-                <w:color w:val="000000" w:themeColor="text1"/>
-                <w:lang w:eastAsia="es-CL"/>
-              </w:rPr>
-              <w:t xml:space="preserve"> y ver posibles correcciones que se deba aplicar. </w:t>
+              <w:t xml:space="preserve">Periodo de marcha blanca en donde los usuarios del aplicativo lo usaran para familiarizarse con el y ver posibles correcciones que se deba aplicar. </w:t>
             </w:r>
           </w:p>
         </w:tc>
@@ -13851,6 +13483,7 @@
   <w:style w:type="character" w:default="1" w:styleId="Fuentedeprrafopredeter">
     <w:name w:val="Default Paragraph Font"/>
     <w:uiPriority w:val="1"/>
+    <w:semiHidden/>
     <w:unhideWhenUsed/>
   </w:style>
   <w:style w:type="table" w:default="1" w:styleId="Tablanormal">
@@ -14434,21 +14067,6 @@
 </file>
 
 <file path=customXml/item1.xml><?xml version="1.0" encoding="utf-8"?>
-<p:properties xmlns:p="http://schemas.microsoft.com/office/2006/metadata/properties" xmlns:xsi="http://www.w3.org/2001/XMLSchema-instance" xmlns:pc="http://schemas.microsoft.com/office/infopath/2007/PartnerControls">
-  <documentManagement/>
-</p:properties>
-</file>
-
-<file path=customXml/item2.xml><?xml version="1.0" encoding="utf-8"?>
-<?mso-contentType ?>
-<FormTemplates xmlns="http://schemas.microsoft.com/sharepoint/v3/contenttype/forms">
-  <Display>DocumentLibraryForm</Display>
-  <Edit>DocumentLibraryForm</Edit>
-  <New>DocumentLibraryForm</New>
-</FormTemplates>
-</file>
-
-<file path=customXml/item3.xml><?xml version="1.0" encoding="utf-8"?>
 <ct:contentTypeSchema xmlns:ct="http://schemas.microsoft.com/office/2006/metadata/contentType" xmlns:ma="http://schemas.microsoft.com/office/2006/metadata/properties/metaAttributes" ct:_="" ma:_="" ma:contentTypeName="Documento" ma:contentTypeID="0x010100E96778489EE7714D8BD12CC105EB918B" ma:contentTypeVersion="2" ma:contentTypeDescription="Crear nuevo documento." ma:contentTypeScope="" ma:versionID="416c5c7ae9b5d54d83875cd3c65194e3">
   <xsd:schema xmlns:xsd="http://www.w3.org/2001/XMLSchema" xmlns:xs="http://www.w3.org/2001/XMLSchema" xmlns:p="http://schemas.microsoft.com/office/2006/metadata/properties" xmlns:ns2="126e8a1c-9ea9-435a-ac89-d06c80d62e30" targetNamespace="http://schemas.microsoft.com/office/2006/metadata/properties" ma:root="true" ma:fieldsID="70a237c842677bd850644f8595079f5e" ns2:_="">
     <xsd:import namespace="126e8a1c-9ea9-435a-ac89-d06c80d62e30"/>
@@ -14580,24 +14198,22 @@
 </ct:contentTypeSchema>
 </file>
 
-<file path=customXml/itemProps1.xml><?xml version="1.0" encoding="utf-8"?>
-<ds:datastoreItem xmlns:ds="http://schemas.openxmlformats.org/officeDocument/2006/customXml" ds:itemID="{38174882-579A-45DC-A704-C035A9357F73}">
-  <ds:schemaRefs>
-    <ds:schemaRef ds:uri="http://schemas.microsoft.com/office/2006/metadata/properties"/>
-    <ds:schemaRef ds:uri="http://schemas.microsoft.com/office/infopath/2007/PartnerControls"/>
-  </ds:schemaRefs>
-</ds:datastoreItem>
+<file path=customXml/item2.xml><?xml version="1.0" encoding="utf-8"?>
+<?mso-contentType ?>
+<FormTemplates xmlns="http://schemas.microsoft.com/sharepoint/v3/contenttype/forms">
+  <Display>DocumentLibraryForm</Display>
+  <Edit>DocumentLibraryForm</Edit>
+  <New>DocumentLibraryForm</New>
+</FormTemplates>
 </file>
 
-<file path=customXml/itemProps2.xml><?xml version="1.0" encoding="utf-8"?>
-<ds:datastoreItem xmlns:ds="http://schemas.openxmlformats.org/officeDocument/2006/customXml" ds:itemID="{F3E3E2F7-59E7-4722-B872-D023DC9D1CC1}">
-  <ds:schemaRefs>
-    <ds:schemaRef ds:uri="http://schemas.microsoft.com/sharepoint/v3/contenttype/forms"/>
-  </ds:schemaRefs>
-</ds:datastoreItem>
+<file path=customXml/item3.xml><?xml version="1.0" encoding="utf-8"?>
+<p:properties xmlns:p="http://schemas.microsoft.com/office/2006/metadata/properties" xmlns:xsi="http://www.w3.org/2001/XMLSchema-instance" xmlns:pc="http://schemas.microsoft.com/office/infopath/2007/PartnerControls">
+  <documentManagement/>
+</p:properties>
 </file>
 
-<file path=customXml/itemProps3.xml><?xml version="1.0" encoding="utf-8"?>
+<file path=customXml/itemProps1.xml><?xml version="1.0" encoding="utf-8"?>
 <ds:datastoreItem xmlns:ds="http://schemas.openxmlformats.org/officeDocument/2006/customXml" ds:itemID="{7C9B9CFF-B258-43B4-948A-968A031773F5}">
   <ds:schemaRefs>
     <ds:schemaRef ds:uri="http://schemas.microsoft.com/office/2006/metadata/contentType"/>
@@ -14613,4 +14229,21 @@
     <ds:schemaRef ds:uri="http://schemas.microsoft.com/internal/obd"/>
   </ds:schemaRefs>
 </ds:datastoreItem>
+</file>
+
+<file path=customXml/itemProps2.xml><?xml version="1.0" encoding="utf-8"?>
+<ds:datastoreItem xmlns:ds="http://schemas.openxmlformats.org/officeDocument/2006/customXml" ds:itemID="{F3E3E2F7-59E7-4722-B872-D023DC9D1CC1}">
+  <ds:schemaRefs>
+    <ds:schemaRef ds:uri="http://schemas.microsoft.com/sharepoint/v3/contenttype/forms"/>
+  </ds:schemaRefs>
+</ds:datastoreItem>
+</file>
+
+<file path=customXml/itemProps3.xml><?xml version="1.0" encoding="utf-8"?>
+<ds:datastoreItem xmlns:ds="http://schemas.openxmlformats.org/officeDocument/2006/customXml" ds:itemID="{38174882-579A-45DC-A704-C035A9357F73}">
+  <ds:schemaRefs>
+    <ds:schemaRef ds:uri="http://schemas.microsoft.com/office/2006/metadata/properties"/>
+    <ds:schemaRef ds:uri="http://schemas.microsoft.com/office/infopath/2007/PartnerControls"/>
+  </ds:schemaRefs>
+</ds:datastoreItem>
 </file>